--- a/game_reviews/translations/dream-drop-diamonds (Version 2).docx
+++ b/game_reviews/translations/dream-drop-diamonds (Version 2).docx
@@ -8,18 +8,6 @@
       </w:pPr>
       <w:r>
         <w:t>Play Dream Drop Diamonds Free: Review &amp; Demo | Maximum 10M Jackpot</w:t>
-      </w:r>
-    </w:p>
-    <w:p>
-      <w:r/>
-      <w:r>
-        <w:rPr>
-          <w:b/>
-        </w:rPr>
-        <w:t>Meta description</w:t>
-      </w:r>
-      <w:r>
-        <w:t>: Dream Drop Diamonds is a high-variance, 3x3 slot game with Dream Drop Bonus, Diamond Collection and Free Spins. Collect diamonds, and win up to 10,000,000! Play Free Demo.</w:t>
       </w:r>
     </w:p>
     <w:p>
@@ -399,9 +387,18 @@
       <w:r/>
       <w:r>
         <w:rPr>
+          <w:b/>
+        </w:rPr>
+        <w:t>Play Dream Drop Diamonds Free: Review &amp; Demo | Maximum 10M Jackpot</w:t>
+      </w:r>
+    </w:p>
+    <w:p>
+      <w:r/>
+      <w:r>
+        <w:rPr>
           <w:i/>
         </w:rPr>
-        <w:t>Create an eye-catching feature image for "Dream Drop Diamonds" that showcases the luxury and tropical elements of the game. The image should be in cartoon style and feature a happy Maya warrior wearing glasses to represent the exotic theme of the game. The warrior should be surrounded by sparkling diamonds and luxury elements such as a resort pool, fancy cars, yachts, and watercraft. Incorporate the game's title into the image using bold and glamorous typography. Lastly, include a call-to-action to entice players to try the game, such as "Spin to Win Your Dream Vacation Now!" or "Experience Luxury and Win Big with Dream Drop Diamonds!"</w:t>
+        <w:t>Dream Drop Diamonds is a high-variance, 3x3 slot game with Dream Drop Bonus, Diamond Collection and Free Spins. Collect diamonds, and win up to 10,000,000! Play Free Demo.</w:t>
       </w:r>
     </w:p>
     <w:sectPr>
